--- a/onderzoek.docx
+++ b/onderzoek.docx
@@ -253,7 +253,29 @@
           <w14:ligatures w14:val="none"/>
         </w:rPr>
         <w:tab/>
-        <w:t>kan (in principe) op afstand bestuurd worden</w:t>
+        <w:t xml:space="preserve">kan (in principe) op afstand </w:t>
+      </w:r>
+      <w:r>
+        <w:rPr>
+          <w:rFonts w:ascii="Liberation Mono" w:eastAsia="Times New Roman" w:hAnsi="Liberation Mono" w:cs="Liberation Mono"/>
+          <w:kern w:val="0"/>
+          <w:sz w:val="20"/>
+          <w:szCs w:val="20"/>
+          <w:lang w:val="nl-NL"/>
+          <w14:ligatures w14:val="none"/>
+        </w:rPr>
+        <w:t>aangestuurd</w:t>
+      </w:r>
+      <w:r>
+        <w:rPr>
+          <w:rFonts w:ascii="Liberation Mono" w:eastAsia="Times New Roman" w:hAnsi="Liberation Mono" w:cs="Liberation Mono"/>
+          <w:kern w:val="0"/>
+          <w:sz w:val="20"/>
+          <w:szCs w:val="20"/>
+          <w:lang w:val="nl-NL"/>
+          <w14:ligatures w14:val="none"/>
+        </w:rPr>
+        <w:t xml:space="preserve"> worden</w:t>
       </w:r>
     </w:p>
     <w:p>
@@ -513,6 +535,150 @@
           <w14:ligatures w14:val="none"/>
         </w:rPr>
         <w:tab/>
+      </w:r>
+      <w:r>
+        <w:rPr>
+          <w:rFonts w:ascii="Liberation Mono" w:eastAsia="Times New Roman" w:hAnsi="Liberation Mono" w:cs="Liberation Mono"/>
+          <w:kern w:val="0"/>
+          <w:sz w:val="20"/>
+          <w:szCs w:val="20"/>
+          <w:lang w:val="nl-NL"/>
+          <w14:ligatures w14:val="none"/>
+        </w:rPr>
+        <w:t>er bestaan al veel alternatieven op de markt</w:t>
+      </w:r>
+    </w:p>
+    <w:p>
+      <w:pPr>
+        <w:tabs>
+          <w:tab w:val="left" w:pos="916"/>
+          <w:tab w:val="left" w:pos="1832"/>
+          <w:tab w:val="left" w:pos="2748"/>
+          <w:tab w:val="left" w:pos="3664"/>
+          <w:tab w:val="left" w:pos="4580"/>
+          <w:tab w:val="left" w:pos="5496"/>
+          <w:tab w:val="left" w:pos="6412"/>
+          <w:tab w:val="left" w:pos="7328"/>
+          <w:tab w:val="left" w:pos="8244"/>
+          <w:tab w:val="left" w:pos="9160"/>
+          <w:tab w:val="left" w:pos="10076"/>
+          <w:tab w:val="left" w:pos="10992"/>
+          <w:tab w:val="left" w:pos="11908"/>
+          <w:tab w:val="left" w:pos="12824"/>
+          <w:tab w:val="left" w:pos="13740"/>
+          <w:tab w:val="left" w:pos="14656"/>
+        </w:tabs>
+        <w:spacing w:after="0" w:line="240" w:lineRule="auto"/>
+        <w:ind w:left="1830" w:hanging="1830"/>
+        <w:rPr>
+          <w:rFonts w:ascii="Liberation Mono" w:eastAsia="Times New Roman" w:hAnsi="Liberation Mono" w:cs="Liberation Mono"/>
+          <w:kern w:val="0"/>
+          <w:sz w:val="20"/>
+          <w:szCs w:val="20"/>
+          <w:lang w:val="nl-NL"/>
+          <w14:ligatures w14:val="none"/>
+        </w:rPr>
+      </w:pPr>
+      <w:r>
+        <w:rPr>
+          <w:rFonts w:ascii="Liberation Mono" w:eastAsia="Times New Roman" w:hAnsi="Liberation Mono" w:cs="Liberation Mono"/>
+          <w:kern w:val="0"/>
+          <w:sz w:val="20"/>
+          <w:szCs w:val="20"/>
+          <w:lang w:val="nl-NL"/>
+          <w14:ligatures w14:val="none"/>
+        </w:rPr>
+        <w:tab/>
+        <w:t>-</w:t>
+      </w:r>
+      <w:r>
+        <w:rPr>
+          <w:rFonts w:ascii="Liberation Mono" w:eastAsia="Times New Roman" w:hAnsi="Liberation Mono" w:cs="Liberation Mono"/>
+          <w:kern w:val="0"/>
+          <w:sz w:val="20"/>
+          <w:szCs w:val="20"/>
+          <w:lang w:val="nl-NL"/>
+          <w14:ligatures w14:val="none"/>
+        </w:rPr>
+        <w:tab/>
+      </w:r>
+      <w:r>
+        <w:rPr>
+          <w:rFonts w:ascii="Liberation Mono" w:eastAsia="Times New Roman" w:hAnsi="Liberation Mono" w:cs="Liberation Mono"/>
+          <w:kern w:val="0"/>
+          <w:sz w:val="20"/>
+          <w:szCs w:val="20"/>
+          <w:lang w:val="nl-NL"/>
+          <w14:ligatures w14:val="none"/>
+        </w:rPr>
+        <w:t>omdat het systeem uit losse onderdelen bestaat valt het moeilijk in elkaar te zetten</w:t>
+      </w:r>
+    </w:p>
+    <w:p>
+      <w:pPr>
+        <w:tabs>
+          <w:tab w:val="left" w:pos="916"/>
+          <w:tab w:val="left" w:pos="1832"/>
+          <w:tab w:val="left" w:pos="2748"/>
+          <w:tab w:val="left" w:pos="3664"/>
+          <w:tab w:val="left" w:pos="4580"/>
+          <w:tab w:val="left" w:pos="5496"/>
+          <w:tab w:val="left" w:pos="6412"/>
+          <w:tab w:val="left" w:pos="7328"/>
+          <w:tab w:val="left" w:pos="8244"/>
+          <w:tab w:val="left" w:pos="9160"/>
+          <w:tab w:val="left" w:pos="10076"/>
+          <w:tab w:val="left" w:pos="10992"/>
+          <w:tab w:val="left" w:pos="11908"/>
+          <w:tab w:val="left" w:pos="12824"/>
+          <w:tab w:val="left" w:pos="13740"/>
+          <w:tab w:val="left" w:pos="14656"/>
+        </w:tabs>
+        <w:spacing w:after="0" w:line="240" w:lineRule="auto"/>
+        <w:ind w:left="1830" w:hanging="1830"/>
+        <w:rPr>
+          <w:rFonts w:ascii="Liberation Mono" w:eastAsia="Times New Roman" w:hAnsi="Liberation Mono" w:cs="Liberation Mono"/>
+          <w:kern w:val="0"/>
+          <w:sz w:val="20"/>
+          <w:szCs w:val="20"/>
+          <w:lang w:val="nl-NL"/>
+          <w14:ligatures w14:val="none"/>
+        </w:rPr>
+      </w:pPr>
+      <w:r>
+        <w:rPr>
+          <w:rFonts w:ascii="Liberation Mono" w:eastAsia="Times New Roman" w:hAnsi="Liberation Mono" w:cs="Liberation Mono"/>
+          <w:kern w:val="0"/>
+          <w:sz w:val="20"/>
+          <w:szCs w:val="20"/>
+          <w:lang w:val="nl-NL"/>
+          <w14:ligatures w14:val="none"/>
+        </w:rPr>
+        <w:tab/>
+        <w:t>-</w:t>
+      </w:r>
+      <w:r>
+        <w:rPr>
+          <w:rFonts w:ascii="Liberation Mono" w:eastAsia="Times New Roman" w:hAnsi="Liberation Mono" w:cs="Liberation Mono"/>
+          <w:kern w:val="0"/>
+          <w:sz w:val="20"/>
+          <w:szCs w:val="20"/>
+          <w:lang w:val="nl-NL"/>
+          <w14:ligatures w14:val="none"/>
+        </w:rPr>
+        <w:tab/>
+        <w:t xml:space="preserve">vanwege hoe de vochtigheidsmeter werkt, zal het systeem na verloop van tijd minder precies worden, waardoor het handmatig moet worden </w:t>
+      </w:r>
+      <w:r>
+        <w:rPr>
+          <w:rFonts w:ascii="Liberation Mono" w:eastAsia="Times New Roman" w:hAnsi="Liberation Mono" w:cs="Liberation Mono"/>
+          <w:kern w:val="0"/>
+          <w:sz w:val="20"/>
+          <w:szCs w:val="20"/>
+          <w:lang w:val="nl-NL"/>
+          <w14:ligatures w14:val="none"/>
+        </w:rPr>
+        <w:t>gekalibreerd</w:t>
       </w:r>
     </w:p>
     <w:p>
